--- a/Quiz.1.docx
+++ b/Quiz.1.docx
@@ -84,7 +84,6 @@
           <w:lang w:eastAsia="en-MY"/>
         </w:rPr>
       </w:pPr>
-      <w:proofErr w:type="gramStart"/>
       <w:r>
         <w:rPr>
           <w:rFonts w:ascii="Verdana" w:eastAsia="Times New Roman" w:hAnsi="Verdana" w:cs="Times New Roman"/>
@@ -95,9 +94,8 @@
           <w:szCs w:val="23"/>
           <w:lang w:eastAsia="en-MY"/>
         </w:rPr>
-        <w:t>Name:_</w:t>
-      </w:r>
-      <w:proofErr w:type="gramEnd"/>
+        <w:t>Name:_____</w:t>
+      </w:r>
       <w:r>
         <w:rPr>
           <w:rFonts w:ascii="Verdana" w:eastAsia="Times New Roman" w:hAnsi="Verdana" w:cs="Times New Roman"/>
@@ -108,12 +106,9 @@
           <w:szCs w:val="23"/>
           <w:lang w:eastAsia="en-MY"/>
         </w:rPr>
-        <w:t>_______________</w:t>
-      </w:r>
-    </w:p>
-    <w:p>
-      <w:pPr>
-        <w:spacing w:after="0" w:line="336" w:lineRule="atLeast"/>
+        <w:t>NUR ADILA MOHD NAZRI</w:t>
+      </w:r>
+      <w:r>
         <w:rPr>
           <w:rFonts w:ascii="Verdana" w:eastAsia="Times New Roman" w:hAnsi="Verdana" w:cs="Times New Roman"/>
           <w:b/>
@@ -123,7 +118,8 @@
           <w:szCs w:val="23"/>
           <w:lang w:eastAsia="en-MY"/>
         </w:rPr>
-      </w:pPr>
+        <w:t>___________</w:t>
+      </w:r>
     </w:p>
     <w:p>
       <w:pPr>
@@ -138,8 +134,10 @@
           <w:lang w:eastAsia="en-MY"/>
         </w:rPr>
       </w:pPr>
-      <w:proofErr w:type="gramStart"/>
-      <w:r>
+    </w:p>
+    <w:p>
+      <w:pPr>
+        <w:spacing w:after="0" w:line="336" w:lineRule="atLeast"/>
         <w:rPr>
           <w:rFonts w:ascii="Verdana" w:eastAsia="Times New Roman" w:hAnsi="Verdana" w:cs="Times New Roman"/>
           <w:b/>
@@ -149,9 +147,7 @@
           <w:szCs w:val="23"/>
           <w:lang w:eastAsia="en-MY"/>
         </w:rPr>
-        <w:t>Matric:_</w:t>
-      </w:r>
-      <w:proofErr w:type="gramEnd"/>
+      </w:pPr>
       <w:r>
         <w:rPr>
           <w:rFonts w:ascii="Verdana" w:eastAsia="Times New Roman" w:hAnsi="Verdana" w:cs="Times New Roman"/>
@@ -162,7 +158,31 @@
           <w:szCs w:val="23"/>
           <w:lang w:eastAsia="en-MY"/>
         </w:rPr>
-        <w:t>_______________</w:t>
+        <w:t>Matric:______</w:t>
+      </w:r>
+      <w:r>
+        <w:rPr>
+          <w:rFonts w:ascii="Verdana" w:eastAsia="Times New Roman" w:hAnsi="Verdana" w:cs="Times New Roman"/>
+          <w:b/>
+          <w:bCs/>
+          <w:color w:val="F09E2F"/>
+          <w:sz w:val="23"/>
+          <w:szCs w:val="23"/>
+          <w:lang w:eastAsia="en-MY"/>
+        </w:rPr>
+        <w:t>288438</w:t>
+      </w:r>
+      <w:r>
+        <w:rPr>
+          <w:rFonts w:ascii="Verdana" w:eastAsia="Times New Roman" w:hAnsi="Verdana" w:cs="Times New Roman"/>
+          <w:b/>
+          <w:bCs/>
+          <w:color w:val="F09E2F"/>
+          <w:sz w:val="23"/>
+          <w:szCs w:val="23"/>
+          <w:lang w:eastAsia="en-MY"/>
+        </w:rPr>
+        <w:t>__________</w:t>
       </w:r>
     </w:p>
     <w:p>
@@ -270,29 +290,7 @@
           <w:szCs w:val="27"/>
           <w:lang w:eastAsia="en-MY"/>
         </w:rPr>
-        <w:t xml:space="preserve">public class </w:t>
-      </w:r>
-      <w:proofErr w:type="spellStart"/>
-      <w:r>
-        <w:rPr>
-          <w:rFonts w:ascii="Consolas" w:eastAsia="Times New Roman" w:hAnsi="Consolas" w:cs="Courier New"/>
-          <w:color w:val="000000"/>
-          <w:sz w:val="27"/>
-          <w:szCs w:val="27"/>
-          <w:lang w:eastAsia="en-MY"/>
-        </w:rPr>
-        <w:t>MyClass</w:t>
-      </w:r>
-      <w:proofErr w:type="spellEnd"/>
-      <w:r>
-        <w:rPr>
-          <w:rFonts w:ascii="Consolas" w:eastAsia="Times New Roman" w:hAnsi="Consolas" w:cs="Courier New"/>
-          <w:color w:val="000000"/>
-          <w:sz w:val="27"/>
-          <w:szCs w:val="27"/>
-          <w:lang w:eastAsia="en-MY"/>
-        </w:rPr>
-        <w:t xml:space="preserve"> {</w:t>
+        <w:t>public class MyClass {</w:t>
       </w:r>
     </w:p>
     <w:p>
@@ -333,51 +331,7 @@
           <w:szCs w:val="27"/>
           <w:lang w:eastAsia="en-MY"/>
         </w:rPr>
-        <w:t xml:space="preserve">  public static void </w:t>
-      </w:r>
-      <w:proofErr w:type="gramStart"/>
-      <w:r>
-        <w:rPr>
-          <w:rFonts w:ascii="Consolas" w:eastAsia="Times New Roman" w:hAnsi="Consolas" w:cs="Courier New"/>
-          <w:color w:val="000000"/>
-          <w:sz w:val="27"/>
-          <w:szCs w:val="27"/>
-          <w:lang w:eastAsia="en-MY"/>
-        </w:rPr>
-        <w:t>main(</w:t>
-      </w:r>
-      <w:proofErr w:type="gramEnd"/>
-      <w:r>
-        <w:rPr>
-          <w:rFonts w:ascii="Consolas" w:eastAsia="Times New Roman" w:hAnsi="Consolas" w:cs="Courier New"/>
-          <w:color w:val="000000"/>
-          <w:sz w:val="27"/>
-          <w:szCs w:val="27"/>
-          <w:lang w:eastAsia="en-MY"/>
-        </w:rPr>
-        <w:t xml:space="preserve">String[] </w:t>
-      </w:r>
-      <w:proofErr w:type="spellStart"/>
-      <w:r>
-        <w:rPr>
-          <w:rFonts w:ascii="Consolas" w:eastAsia="Times New Roman" w:hAnsi="Consolas" w:cs="Courier New"/>
-          <w:color w:val="000000"/>
-          <w:sz w:val="27"/>
-          <w:szCs w:val="27"/>
-          <w:lang w:eastAsia="en-MY"/>
-        </w:rPr>
-        <w:t>args</w:t>
-      </w:r>
-      <w:proofErr w:type="spellEnd"/>
-      <w:r>
-        <w:rPr>
-          <w:rFonts w:ascii="Consolas" w:eastAsia="Times New Roman" w:hAnsi="Consolas" w:cs="Courier New"/>
-          <w:color w:val="000000"/>
-          <w:sz w:val="27"/>
-          <w:szCs w:val="27"/>
-          <w:lang w:eastAsia="en-MY"/>
-        </w:rPr>
-        <w:t>) {</w:t>
+        <w:t xml:space="preserve">  public static void main(String[] args) {</w:t>
       </w:r>
     </w:p>
     <w:p>
@@ -498,10 +452,10 @@
           <w:lang w:eastAsia="en-MY"/>
         </w:rPr>
         <w:object w:dxaOrig="225" w:dyaOrig="225" w14:anchorId="68C4174D">
-          <v:shape id="_x0000_i1267" type="#_x0000_t75" style="width:42pt;height:18pt" o:ole="">
+          <v:shape id="_x0000_i1326" type="#_x0000_t75" style="width:42pt;height:18pt" o:ole="">
             <v:imagedata r:id="rId9" o:title=""/>
           </v:shape>
-          <w:control r:id="rId10" w:name="DefaultOcxName2" w:shapeid="_x0000_i1267"/>
+          <w:control r:id="rId10" w:name="DefaultOcxName2" w:shapeid="_x0000_i1326"/>
         </w:object>
       </w:r>
       <w:r>
@@ -512,20 +466,8 @@
           <w:szCs w:val="27"/>
           <w:lang w:eastAsia="en-MY"/>
         </w:rPr>
-        <w:t>("Hello World"</w:t>
-      </w:r>
-      <w:proofErr w:type="gramStart"/>
-      <w:r>
-        <w:rPr>
-          <w:rFonts w:ascii="Consolas" w:eastAsia="Times New Roman" w:hAnsi="Consolas" w:cs="Courier New"/>
-          <w:color w:val="000000"/>
-          <w:sz w:val="27"/>
-          <w:szCs w:val="27"/>
-          <w:lang w:eastAsia="en-MY"/>
-        </w:rPr>
-        <w:t>);</w:t>
-      </w:r>
-      <w:proofErr w:type="gramEnd"/>
+        <w:t>("Hello World");</w:t>
+      </w:r>
     </w:p>
     <w:p>
       <w:pPr>
@@ -652,7 +594,6 @@
         </w:rPr>
         <w:t>Answer: ___</w:t>
       </w:r>
-      <w:proofErr w:type="spellStart"/>
       <w:r>
         <w:rPr>
           <w:rFonts w:ascii="Verdana" w:eastAsia="Times New Roman" w:hAnsi="Verdana" w:cs="Times New Roman"/>
@@ -663,7 +604,6 @@
         </w:rPr>
         <w:t>System.out.println</w:t>
       </w:r>
-      <w:proofErr w:type="spellEnd"/>
       <w:r>
         <w:rPr>
           <w:rFonts w:ascii="Verdana" w:eastAsia="Times New Roman" w:hAnsi="Verdana" w:cs="Times New Roman"/>
@@ -715,7 +655,6 @@
         </w:rPr>
         <w:t>Create a variable named </w:t>
       </w:r>
-      <w:proofErr w:type="spellStart"/>
       <w:r>
         <w:rPr>
           <w:rStyle w:val="HTMLCode"/>
@@ -726,7 +665,6 @@
         </w:rPr>
         <w:t>carName</w:t>
       </w:r>
-      <w:proofErr w:type="spellEnd"/>
       <w:r>
         <w:rPr>
           <w:rFonts w:ascii="Verdana" w:hAnsi="Verdana"/>
@@ -943,7 +881,6 @@
         </w:rPr>
         <w:t>Create a variable named </w:t>
       </w:r>
-      <w:proofErr w:type="spellStart"/>
       <w:r>
         <w:rPr>
           <w:rStyle w:val="HTMLCode"/>
@@ -954,7 +891,6 @@
         </w:rPr>
         <w:t>maxSpeed</w:t>
       </w:r>
-      <w:proofErr w:type="spellEnd"/>
       <w:r>
         <w:rPr>
           <w:rFonts w:ascii="Verdana" w:hAnsi="Verdana"/>
@@ -1366,20 +1302,8 @@
           <w:szCs w:val="27"/>
           <w:lang w:eastAsia="en-MY"/>
         </w:rPr>
-        <w:t xml:space="preserve">int y = </w:t>
-      </w:r>
-      <w:proofErr w:type="gramStart"/>
-      <w:r>
-        <w:rPr>
-          <w:rFonts w:ascii="Consolas" w:eastAsia="Times New Roman" w:hAnsi="Consolas" w:cs="Courier New"/>
-          <w:color w:val="000000"/>
-          <w:sz w:val="27"/>
-          <w:szCs w:val="27"/>
-          <w:lang w:eastAsia="en-MY"/>
-        </w:rPr>
-        <w:t>10;</w:t>
-      </w:r>
-      <w:proofErr w:type="gramEnd"/>
+        <w:t>int y = 10;</w:t>
+      </w:r>
     </w:p>
     <w:p>
       <w:pPr>
@@ -1411,40 +1335,16 @@
           <w:lang w:eastAsia="en-MY"/>
         </w:rPr>
       </w:pPr>
-      <w:proofErr w:type="spellStart"/>
-      <w:r>
-        <w:rPr>
-          <w:rFonts w:ascii="Consolas" w:eastAsia="Times New Roman" w:hAnsi="Consolas" w:cs="Courier New"/>
-          <w:color w:val="000000"/>
-          <w:sz w:val="27"/>
-          <w:szCs w:val="27"/>
-          <w:lang w:eastAsia="en-MY"/>
-        </w:rPr>
-        <w:t>System.out.println</w:t>
-      </w:r>
-      <w:proofErr w:type="spellEnd"/>
-      <w:r>
-        <w:rPr>
-          <w:rFonts w:ascii="Consolas" w:eastAsia="Times New Roman" w:hAnsi="Consolas" w:cs="Courier New"/>
-          <w:color w:val="000000"/>
-          <w:sz w:val="27"/>
-          <w:szCs w:val="27"/>
-          <w:lang w:eastAsia="en-MY"/>
-        </w:rPr>
-        <w:t>(x + y</w:t>
-      </w:r>
-      <w:proofErr w:type="gramStart"/>
-      <w:r>
-        <w:rPr>
-          <w:rFonts w:ascii="Consolas" w:eastAsia="Times New Roman" w:hAnsi="Consolas" w:cs="Courier New"/>
-          <w:color w:val="000000"/>
-          <w:sz w:val="27"/>
-          <w:szCs w:val="27"/>
-          <w:lang w:eastAsia="en-MY"/>
-        </w:rPr>
-        <w:t>);</w:t>
-      </w:r>
-      <w:proofErr w:type="gramEnd"/>
+      <w:r>
+        <w:rPr>
+          <w:rFonts w:ascii="Consolas" w:eastAsia="Times New Roman" w:hAnsi="Consolas" w:cs="Courier New"/>
+          <w:color w:val="000000"/>
+          <w:sz w:val="27"/>
+          <w:szCs w:val="27"/>
+          <w:lang w:eastAsia="en-MY"/>
+        </w:rPr>
+        <w:t>System.out.println(x + y);</w:t>
+      </w:r>
     </w:p>
     <w:p>
       <w:pPr>
@@ -1603,20 +1503,8 @@
           <w:szCs w:val="27"/>
           <w:lang w:eastAsia="en-MY"/>
         </w:rPr>
-        <w:t xml:space="preserve">int x = </w:t>
-      </w:r>
-      <w:proofErr w:type="gramStart"/>
-      <w:r>
-        <w:rPr>
-          <w:rFonts w:eastAsia="Times New Roman" w:cs="Courier New"/>
-          <w:color w:val="000000"/>
-          <w:sz w:val="27"/>
-          <w:szCs w:val="27"/>
-          <w:lang w:eastAsia="en-MY"/>
-        </w:rPr>
-        <w:t>5;</w:t>
-      </w:r>
-      <w:proofErr w:type="gramEnd"/>
+        <w:t>int x = 5;</w:t>
+      </w:r>
     </w:p>
     <w:p>
       <w:pPr>
@@ -1656,20 +1544,8 @@
           <w:szCs w:val="27"/>
           <w:lang w:eastAsia="en-MY"/>
         </w:rPr>
-        <w:t xml:space="preserve">int y = </w:t>
-      </w:r>
-      <w:proofErr w:type="gramStart"/>
-      <w:r>
-        <w:rPr>
-          <w:rFonts w:ascii="Consolas" w:eastAsia="Times New Roman" w:hAnsi="Consolas" w:cs="Courier New"/>
-          <w:color w:val="000000"/>
-          <w:sz w:val="27"/>
-          <w:szCs w:val="27"/>
-          <w:lang w:eastAsia="en-MY"/>
-        </w:rPr>
-        <w:t>10;</w:t>
-      </w:r>
-      <w:proofErr w:type="gramEnd"/>
+        <w:t>int y = 10;</w:t>
+      </w:r>
     </w:p>
     <w:p>
       <w:pPr>
@@ -1750,20 +1626,8 @@
           <w:szCs w:val="27"/>
           <w:lang w:eastAsia="en-MY"/>
         </w:rPr>
-        <w:t xml:space="preserve"> = x + </w:t>
-      </w:r>
-      <w:proofErr w:type="gramStart"/>
-      <w:r>
-        <w:rPr>
-          <w:rFonts w:ascii="Consolas" w:eastAsia="Times New Roman" w:hAnsi="Consolas" w:cs="Courier New"/>
-          <w:color w:val="000000"/>
-          <w:sz w:val="27"/>
-          <w:szCs w:val="27"/>
-          <w:lang w:eastAsia="en-MY"/>
-        </w:rPr>
-        <w:t>y;</w:t>
-      </w:r>
-      <w:proofErr w:type="gramEnd"/>
+        <w:t xml:space="preserve"> = x + y;</w:t>
+      </w:r>
     </w:p>
     <w:p>
       <w:pPr>
@@ -1795,27 +1659,15 @@
           <w:lang w:eastAsia="en-MY"/>
         </w:rPr>
       </w:pPr>
-      <w:proofErr w:type="spellStart"/>
-      <w:r>
-        <w:rPr>
-          <w:rFonts w:ascii="Consolas" w:eastAsia="Times New Roman" w:hAnsi="Consolas" w:cs="Courier New"/>
-          <w:color w:val="000000"/>
-          <w:sz w:val="27"/>
-          <w:szCs w:val="27"/>
-          <w:lang w:eastAsia="en-MY"/>
-        </w:rPr>
-        <w:t>System.out.println</w:t>
-      </w:r>
-      <w:proofErr w:type="spellEnd"/>
-      <w:r>
-        <w:rPr>
-          <w:rFonts w:ascii="Consolas" w:eastAsia="Times New Roman" w:hAnsi="Consolas" w:cs="Courier New"/>
-          <w:color w:val="000000"/>
-          <w:sz w:val="27"/>
-          <w:szCs w:val="27"/>
-          <w:lang w:eastAsia="en-MY"/>
-        </w:rPr>
-        <w:t>(</w:t>
+      <w:r>
+        <w:rPr>
+          <w:rFonts w:ascii="Consolas" w:eastAsia="Times New Roman" w:hAnsi="Consolas" w:cs="Courier New"/>
+          <w:color w:val="000000"/>
+          <w:sz w:val="27"/>
+          <w:szCs w:val="27"/>
+          <w:lang w:eastAsia="en-MY"/>
+        </w:rPr>
+        <w:t>System.out.println(</w:t>
       </w:r>
       <w:r>
         <w:rPr>
@@ -1826,13 +1678,12 @@
           <w:lang w:eastAsia="en-MY"/>
         </w:rPr>
         <w:object w:dxaOrig="225" w:dyaOrig="225" w14:anchorId="4248C625">
-          <v:shape id="_x0000_i1163" type="#_x0000_t75" style="width:42pt;height:18pt" o:ole="">
+          <v:shape id="_x0000_i1325" type="#_x0000_t75" style="width:42pt;height:18pt" o:ole="">
             <v:imagedata r:id="rId33" o:title=""/>
           </v:shape>
-          <w:control r:id="rId34" w:name="DefaultOcxName24" w:shapeid="_x0000_i1163"/>
+          <w:control r:id="rId34" w:name="DefaultOcxName24" w:shapeid="_x0000_i1325"/>
         </w:object>
       </w:r>
-      <w:proofErr w:type="gramStart"/>
       <w:r>
         <w:rPr>
           <w:rFonts w:ascii="Consolas" w:eastAsia="Times New Roman" w:hAnsi="Consolas" w:cs="Courier New"/>
@@ -1843,7 +1694,6 @@
         </w:rPr>
         <w:t>);</w:t>
       </w:r>
-      <w:proofErr w:type="gramEnd"/>
     </w:p>
     <w:p>
       <w:pPr>
@@ -2009,20 +1859,8 @@
           <w:szCs w:val="27"/>
           <w:lang w:eastAsia="en-MY"/>
         </w:rPr>
-        <w:t xml:space="preserve"> z = </w:t>
-      </w:r>
-      <w:proofErr w:type="gramStart"/>
-      <w:r>
-        <w:rPr>
-          <w:rFonts w:eastAsia="Times New Roman" w:cs="Courier New"/>
-          <w:color w:val="000000"/>
-          <w:sz w:val="27"/>
-          <w:szCs w:val="27"/>
-          <w:lang w:eastAsia="en-MY"/>
-        </w:rPr>
-        <w:t>50;</w:t>
-      </w:r>
-      <w:proofErr w:type="gramEnd"/>
+        <w:t xml:space="preserve"> z = 50;</w:t>
+      </w:r>
     </w:p>
     <w:p>
       <w:pPr>
@@ -2054,40 +1892,16 @@
           <w:lang w:eastAsia="en-MY"/>
         </w:rPr>
       </w:pPr>
-      <w:proofErr w:type="spellStart"/>
-      <w:r>
-        <w:rPr>
-          <w:rFonts w:ascii="Consolas" w:eastAsia="Times New Roman" w:hAnsi="Consolas" w:cs="Courier New"/>
-          <w:color w:val="000000"/>
-          <w:sz w:val="27"/>
-          <w:szCs w:val="27"/>
-          <w:lang w:eastAsia="en-MY"/>
-        </w:rPr>
-        <w:t>System.out.println</w:t>
-      </w:r>
-      <w:proofErr w:type="spellEnd"/>
-      <w:r>
-        <w:rPr>
-          <w:rFonts w:ascii="Consolas" w:eastAsia="Times New Roman" w:hAnsi="Consolas" w:cs="Courier New"/>
-          <w:color w:val="000000"/>
-          <w:sz w:val="27"/>
-          <w:szCs w:val="27"/>
-          <w:lang w:eastAsia="en-MY"/>
-        </w:rPr>
-        <w:t>(x + y + z</w:t>
-      </w:r>
-      <w:proofErr w:type="gramStart"/>
-      <w:r>
-        <w:rPr>
-          <w:rFonts w:ascii="Consolas" w:eastAsia="Times New Roman" w:hAnsi="Consolas" w:cs="Courier New"/>
-          <w:color w:val="000000"/>
-          <w:sz w:val="27"/>
-          <w:szCs w:val="27"/>
-          <w:lang w:eastAsia="en-MY"/>
-        </w:rPr>
-        <w:t>);</w:t>
-      </w:r>
-      <w:proofErr w:type="gramEnd"/>
+      <w:r>
+        <w:rPr>
+          <w:rFonts w:ascii="Consolas" w:eastAsia="Times New Roman" w:hAnsi="Consolas" w:cs="Courier New"/>
+          <w:color w:val="000000"/>
+          <w:sz w:val="27"/>
+          <w:szCs w:val="27"/>
+          <w:lang w:eastAsia="en-MY"/>
+        </w:rPr>
+        <w:t>System.out.println(x + y + z);</w:t>
+      </w:r>
     </w:p>
     <w:p>
       <w:pPr>
@@ -2187,42 +2001,8 @@
           <w:szCs w:val="27"/>
           <w:lang w:eastAsia="en-MY"/>
         </w:rPr>
-        <w:t xml:space="preserve"> </w:t>
-      </w:r>
-      <w:proofErr w:type="spellStart"/>
-      <w:r>
-        <w:rPr>
-          <w:rFonts w:ascii="Consolas" w:eastAsia="Times New Roman" w:hAnsi="Consolas" w:cs="Courier New"/>
-          <w:color w:val="000000"/>
-          <w:sz w:val="27"/>
-          <w:szCs w:val="27"/>
-          <w:lang w:eastAsia="en-MY"/>
-        </w:rPr>
-        <w:t>myNum</w:t>
-      </w:r>
-      <w:proofErr w:type="spellEnd"/>
-      <w:r>
-        <w:rPr>
-          <w:rFonts w:ascii="Consolas" w:eastAsia="Times New Roman" w:hAnsi="Consolas" w:cs="Courier New"/>
-          <w:color w:val="000000"/>
-          <w:sz w:val="27"/>
-          <w:szCs w:val="27"/>
-          <w:lang w:eastAsia="en-MY"/>
-        </w:rPr>
-        <w:t xml:space="preserve"> = </w:t>
-      </w:r>
-      <w:proofErr w:type="gramStart"/>
-      <w:r>
-        <w:rPr>
-          <w:rFonts w:ascii="Consolas" w:eastAsia="Times New Roman" w:hAnsi="Consolas" w:cs="Courier New"/>
-          <w:color w:val="000000"/>
-          <w:sz w:val="27"/>
-          <w:szCs w:val="27"/>
-          <w:lang w:eastAsia="en-MY"/>
-        </w:rPr>
-        <w:t>9;</w:t>
-      </w:r>
-      <w:proofErr w:type="gramEnd"/>
+        <w:t xml:space="preserve"> myNum = 9;</w:t>
+      </w:r>
     </w:p>
     <w:p>
       <w:pPr>
@@ -2277,42 +2057,8 @@
           <w:szCs w:val="27"/>
           <w:lang w:eastAsia="en-MY"/>
         </w:rPr>
-        <w:t xml:space="preserve"> </w:t>
-      </w:r>
-      <w:proofErr w:type="spellStart"/>
-      <w:r>
-        <w:rPr>
-          <w:rFonts w:ascii="Consolas" w:eastAsia="Times New Roman" w:hAnsi="Consolas" w:cs="Courier New"/>
-          <w:color w:val="000000"/>
-          <w:sz w:val="27"/>
-          <w:szCs w:val="27"/>
-          <w:lang w:eastAsia="en-MY"/>
-        </w:rPr>
-        <w:t>myFloatNum</w:t>
-      </w:r>
-      <w:proofErr w:type="spellEnd"/>
-      <w:r>
-        <w:rPr>
-          <w:rFonts w:ascii="Consolas" w:eastAsia="Times New Roman" w:hAnsi="Consolas" w:cs="Courier New"/>
-          <w:color w:val="000000"/>
-          <w:sz w:val="27"/>
-          <w:szCs w:val="27"/>
-          <w:lang w:eastAsia="en-MY"/>
-        </w:rPr>
-        <w:t xml:space="preserve"> = 8.</w:t>
-      </w:r>
-      <w:proofErr w:type="gramStart"/>
-      <w:r>
-        <w:rPr>
-          <w:rFonts w:ascii="Consolas" w:eastAsia="Times New Roman" w:hAnsi="Consolas" w:cs="Courier New"/>
-          <w:color w:val="000000"/>
-          <w:sz w:val="27"/>
-          <w:szCs w:val="27"/>
-          <w:lang w:eastAsia="en-MY"/>
-        </w:rPr>
-        <w:t>99f;</w:t>
-      </w:r>
-      <w:proofErr w:type="gramEnd"/>
+        <w:t xml:space="preserve"> myFloatNum = 8.99f;</w:t>
+      </w:r>
     </w:p>
     <w:p>
       <w:pPr>
@@ -2353,10 +2099,10 @@
           <w:lang w:eastAsia="en-MY"/>
         </w:rPr>
         <w:object w:dxaOrig="225" w:dyaOrig="225" w14:anchorId="05725B23">
-          <v:shape id="_x0000_i1286" type="#_x0000_t75" style="width:42pt;height:18pt" o:ole="">
+          <v:shape id="_x0000_i1327" type="#_x0000_t75" style="width:42pt;height:18pt" o:ole="">
             <v:imagedata r:id="rId45" o:title=""/>
           </v:shape>
-          <w:control r:id="rId46" w:name="DefaultOcxName26" w:shapeid="_x0000_i1286"/>
+          <w:control r:id="rId46" w:name="DefaultOcxName26" w:shapeid="_x0000_i1327"/>
         </w:object>
       </w:r>
       <w:r>
@@ -2367,42 +2113,8 @@
           <w:szCs w:val="27"/>
           <w:lang w:eastAsia="en-MY"/>
         </w:rPr>
-        <w:t xml:space="preserve"> </w:t>
-      </w:r>
-      <w:proofErr w:type="spellStart"/>
-      <w:r>
-        <w:rPr>
-          <w:rFonts w:ascii="Consolas" w:eastAsia="Times New Roman" w:hAnsi="Consolas" w:cs="Courier New"/>
-          <w:color w:val="000000"/>
-          <w:sz w:val="27"/>
-          <w:szCs w:val="27"/>
-          <w:lang w:eastAsia="en-MY"/>
-        </w:rPr>
-        <w:t>myLetter</w:t>
-      </w:r>
-      <w:proofErr w:type="spellEnd"/>
-      <w:r>
-        <w:rPr>
-          <w:rFonts w:ascii="Consolas" w:eastAsia="Times New Roman" w:hAnsi="Consolas" w:cs="Courier New"/>
-          <w:color w:val="000000"/>
-          <w:sz w:val="27"/>
-          <w:szCs w:val="27"/>
-          <w:lang w:eastAsia="en-MY"/>
-        </w:rPr>
-        <w:t xml:space="preserve"> = 'A</w:t>
-      </w:r>
-      <w:proofErr w:type="gramStart"/>
-      <w:r>
-        <w:rPr>
-          <w:rFonts w:ascii="Consolas" w:eastAsia="Times New Roman" w:hAnsi="Consolas" w:cs="Courier New"/>
-          <w:color w:val="000000"/>
-          <w:sz w:val="27"/>
-          <w:szCs w:val="27"/>
-          <w:lang w:eastAsia="en-MY"/>
-        </w:rPr>
-        <w:t>';</w:t>
-      </w:r>
-      <w:proofErr w:type="gramEnd"/>
+        <w:t xml:space="preserve"> myLetter = 'A';</w:t>
+      </w:r>
     </w:p>
     <w:p>
       <w:pPr>
@@ -2443,10 +2155,10 @@
           <w:lang w:eastAsia="en-MY"/>
         </w:rPr>
         <w:object w:dxaOrig="225" w:dyaOrig="225" w14:anchorId="0F1F04A4">
-          <v:shape id="_x0000_i1287" type="#_x0000_t75" style="width:42pt;height:18pt" o:ole="">
+          <v:shape id="_x0000_i1328" type="#_x0000_t75" style="width:42pt;height:18pt" o:ole="">
             <v:imagedata r:id="rId47" o:title=""/>
           </v:shape>
-          <w:control r:id="rId48" w:name="DefaultOcxName31" w:shapeid="_x0000_i1287"/>
+          <w:control r:id="rId48" w:name="DefaultOcxName31" w:shapeid="_x0000_i1328"/>
         </w:object>
       </w:r>
       <w:r>
@@ -2457,42 +2169,8 @@
           <w:szCs w:val="27"/>
           <w:lang w:eastAsia="en-MY"/>
         </w:rPr>
-        <w:t xml:space="preserve"> </w:t>
-      </w:r>
-      <w:proofErr w:type="spellStart"/>
-      <w:r>
-        <w:rPr>
-          <w:rFonts w:ascii="Consolas" w:eastAsia="Times New Roman" w:hAnsi="Consolas" w:cs="Courier New"/>
-          <w:color w:val="000000"/>
-          <w:sz w:val="27"/>
-          <w:szCs w:val="27"/>
-          <w:lang w:eastAsia="en-MY"/>
-        </w:rPr>
-        <w:t>myBool</w:t>
-      </w:r>
-      <w:proofErr w:type="spellEnd"/>
-      <w:r>
-        <w:rPr>
-          <w:rFonts w:ascii="Consolas" w:eastAsia="Times New Roman" w:hAnsi="Consolas" w:cs="Courier New"/>
-          <w:color w:val="000000"/>
-          <w:sz w:val="27"/>
-          <w:szCs w:val="27"/>
-          <w:lang w:eastAsia="en-MY"/>
-        </w:rPr>
-        <w:t xml:space="preserve"> = </w:t>
-      </w:r>
-      <w:proofErr w:type="gramStart"/>
-      <w:r>
-        <w:rPr>
-          <w:rFonts w:ascii="Consolas" w:eastAsia="Times New Roman" w:hAnsi="Consolas" w:cs="Courier New"/>
-          <w:color w:val="000000"/>
-          <w:sz w:val="27"/>
-          <w:szCs w:val="27"/>
-          <w:lang w:eastAsia="en-MY"/>
-        </w:rPr>
-        <w:t>false;</w:t>
-      </w:r>
-      <w:proofErr w:type="gramEnd"/>
+        <w:t xml:space="preserve"> myBool = false;</w:t>
+      </w:r>
     </w:p>
     <w:p>
       <w:pPr>
@@ -2547,42 +2225,8 @@
           <w:szCs w:val="27"/>
           <w:lang w:eastAsia="en-MY"/>
         </w:rPr>
-        <w:t xml:space="preserve"> </w:t>
-      </w:r>
-      <w:proofErr w:type="spellStart"/>
-      <w:r>
-        <w:rPr>
-          <w:rFonts w:ascii="Consolas" w:eastAsia="Times New Roman" w:hAnsi="Consolas" w:cs="Courier New"/>
-          <w:color w:val="000000"/>
-          <w:sz w:val="27"/>
-          <w:szCs w:val="27"/>
-          <w:lang w:eastAsia="en-MY"/>
-        </w:rPr>
-        <w:t>myText</w:t>
-      </w:r>
-      <w:proofErr w:type="spellEnd"/>
-      <w:r>
-        <w:rPr>
-          <w:rFonts w:ascii="Consolas" w:eastAsia="Times New Roman" w:hAnsi="Consolas" w:cs="Courier New"/>
-          <w:color w:val="000000"/>
-          <w:sz w:val="27"/>
-          <w:szCs w:val="27"/>
-          <w:lang w:eastAsia="en-MY"/>
-        </w:rPr>
-        <w:t xml:space="preserve"> = "Hello World</w:t>
-      </w:r>
-      <w:proofErr w:type="gramStart"/>
-      <w:r>
-        <w:rPr>
-          <w:rFonts w:ascii="Consolas" w:eastAsia="Times New Roman" w:hAnsi="Consolas" w:cs="Courier New"/>
-          <w:color w:val="000000"/>
-          <w:sz w:val="27"/>
-          <w:szCs w:val="27"/>
-          <w:lang w:eastAsia="en-MY"/>
-        </w:rPr>
-        <w:t>";</w:t>
-      </w:r>
-      <w:proofErr w:type="gramEnd"/>
+        <w:t xml:space="preserve"> myText = "Hello World";</w:t>
+      </w:r>
     </w:p>
     <w:p>
       <w:pPr>
@@ -2721,7 +2365,6 @@
         </w:rPr>
         <w:t>, </w:t>
       </w:r>
-      <w:proofErr w:type="spellStart"/>
       <w:r>
         <w:rPr>
           <w:rStyle w:val="HTMLCode"/>
@@ -2730,7 +2373,6 @@
         </w:rPr>
         <w:t>boolean</w:t>
       </w:r>
-      <w:proofErr w:type="spellEnd"/>
       <w:r>
         <w:rPr>
           <w:rFonts w:ascii="Verdana" w:hAnsi="Verdana"/>
@@ -2910,29 +2552,7 @@
           <w:szCs w:val="23"/>
           <w:shd w:val="clear" w:color="auto" w:fill="FFFFFF"/>
         </w:rPr>
-        <w:t> type (</w:t>
-      </w:r>
-      <w:proofErr w:type="spellStart"/>
-      <w:r>
-        <w:rPr>
-          <w:rFonts w:ascii="Verdana" w:hAnsi="Verdana"/>
-          <w:color w:val="000000"/>
-          <w:sz w:val="23"/>
-          <w:szCs w:val="23"/>
-          <w:shd w:val="clear" w:color="auto" w:fill="FFFFFF"/>
-        </w:rPr>
-        <w:t>myDouble</w:t>
-      </w:r>
-      <w:proofErr w:type="spellEnd"/>
-      <w:r>
-        <w:rPr>
-          <w:rFonts w:ascii="Verdana" w:hAnsi="Verdana"/>
-          <w:color w:val="000000"/>
-          <w:sz w:val="23"/>
-          <w:szCs w:val="23"/>
-          <w:shd w:val="clear" w:color="auto" w:fill="FFFFFF"/>
-        </w:rPr>
-        <w:t>) to an </w:t>
+        <w:t> type (myDouble) to an </w:t>
       </w:r>
       <w:r>
         <w:rPr>
@@ -3005,42 +2625,8 @@
           <w:szCs w:val="27"/>
           <w:lang w:eastAsia="en-MY"/>
         </w:rPr>
-        <w:t xml:space="preserve">double </w:t>
-      </w:r>
-      <w:proofErr w:type="spellStart"/>
-      <w:r>
-        <w:rPr>
-          <w:rFonts w:ascii="Consolas" w:eastAsia="Times New Roman" w:hAnsi="Consolas" w:cs="Courier New"/>
-          <w:color w:val="000000"/>
-          <w:sz w:val="27"/>
-          <w:szCs w:val="27"/>
-          <w:lang w:eastAsia="en-MY"/>
-        </w:rPr>
-        <w:t>myDouble</w:t>
-      </w:r>
-      <w:proofErr w:type="spellEnd"/>
-      <w:r>
-        <w:rPr>
-          <w:rFonts w:ascii="Consolas" w:eastAsia="Times New Roman" w:hAnsi="Consolas" w:cs="Courier New"/>
-          <w:color w:val="000000"/>
-          <w:sz w:val="27"/>
-          <w:szCs w:val="27"/>
-          <w:lang w:eastAsia="en-MY"/>
-        </w:rPr>
-        <w:t xml:space="preserve"> = 9.</w:t>
-      </w:r>
-      <w:proofErr w:type="gramStart"/>
-      <w:r>
-        <w:rPr>
-          <w:rFonts w:ascii="Consolas" w:eastAsia="Times New Roman" w:hAnsi="Consolas" w:cs="Courier New"/>
-          <w:color w:val="000000"/>
-          <w:sz w:val="27"/>
-          <w:szCs w:val="27"/>
-          <w:lang w:eastAsia="en-MY"/>
-        </w:rPr>
-        <w:t>78d;</w:t>
-      </w:r>
-      <w:proofErr w:type="gramEnd"/>
+        <w:t>double myDouble = 9.78d;</w:t>
+      </w:r>
     </w:p>
     <w:p>
       <w:pPr>
@@ -3080,29 +2666,7 @@
           <w:szCs w:val="27"/>
           <w:lang w:eastAsia="en-MY"/>
         </w:rPr>
-        <w:t xml:space="preserve">int </w:t>
-      </w:r>
-      <w:proofErr w:type="spellStart"/>
-      <w:r>
-        <w:rPr>
-          <w:rFonts w:ascii="Consolas" w:eastAsia="Times New Roman" w:hAnsi="Consolas" w:cs="Courier New"/>
-          <w:color w:val="000000"/>
-          <w:sz w:val="27"/>
-          <w:szCs w:val="27"/>
-          <w:lang w:eastAsia="en-MY"/>
-        </w:rPr>
-        <w:t>myInt</w:t>
-      </w:r>
-      <w:proofErr w:type="spellEnd"/>
-      <w:r>
-        <w:rPr>
-          <w:rFonts w:ascii="Consolas" w:eastAsia="Times New Roman" w:hAnsi="Consolas" w:cs="Courier New"/>
-          <w:color w:val="000000"/>
-          <w:sz w:val="27"/>
-          <w:szCs w:val="27"/>
-          <w:lang w:eastAsia="en-MY"/>
-        </w:rPr>
-        <w:t xml:space="preserve"> = </w:t>
+        <w:t xml:space="preserve">int myInt = </w:t>
       </w:r>
       <w:r>
         <w:rPr>
@@ -3127,32 +2691,8 @@
           <w:szCs w:val="27"/>
           <w:lang w:eastAsia="en-MY"/>
         </w:rPr>
-        <w:t xml:space="preserve"> </w:t>
-      </w:r>
-      <w:proofErr w:type="spellStart"/>
-      <w:proofErr w:type="gramStart"/>
-      <w:r>
-        <w:rPr>
-          <w:rFonts w:ascii="Consolas" w:eastAsia="Times New Roman" w:hAnsi="Consolas" w:cs="Courier New"/>
-          <w:color w:val="000000"/>
-          <w:sz w:val="27"/>
-          <w:szCs w:val="27"/>
-          <w:lang w:eastAsia="en-MY"/>
-        </w:rPr>
-        <w:t>myDouble</w:t>
-      </w:r>
-      <w:proofErr w:type="spellEnd"/>
-      <w:r>
-        <w:rPr>
-          <w:rFonts w:ascii="Consolas" w:eastAsia="Times New Roman" w:hAnsi="Consolas" w:cs="Courier New"/>
-          <w:color w:val="000000"/>
-          <w:sz w:val="27"/>
-          <w:szCs w:val="27"/>
-          <w:lang w:eastAsia="en-MY"/>
-        </w:rPr>
-        <w:t>;</w:t>
-      </w:r>
-      <w:proofErr w:type="gramEnd"/>
+        <w:t xml:space="preserve"> myDouble;</w:t>
+      </w:r>
     </w:p>
     <w:p>
       <w:pPr>
@@ -3292,20 +2832,8 @@
           <w:szCs w:val="27"/>
           <w:lang w:eastAsia="en-MY"/>
         </w:rPr>
-        <w:t xml:space="preserve">int x = </w:t>
-      </w:r>
-      <w:proofErr w:type="gramStart"/>
-      <w:r>
-        <w:rPr>
-          <w:rFonts w:ascii="Consolas" w:eastAsia="Times New Roman" w:hAnsi="Consolas" w:cs="Courier New"/>
-          <w:color w:val="000000"/>
-          <w:sz w:val="27"/>
-          <w:szCs w:val="27"/>
-          <w:lang w:eastAsia="en-MY"/>
-        </w:rPr>
-        <w:t>10;</w:t>
-      </w:r>
-      <w:proofErr w:type="gramEnd"/>
+        <w:t>int x = 10;</w:t>
+      </w:r>
     </w:p>
     <w:p>
       <w:pPr>
@@ -3352,7 +2880,6 @@
           <w:control r:id="rId56" w:name="DefaultOcxName17" w:shapeid="_x0000_i1317"/>
         </w:object>
       </w:r>
-      <w:proofErr w:type="gramStart"/>
       <w:r>
         <w:rPr>
           <w:rFonts w:ascii="Consolas" w:eastAsia="Times New Roman" w:hAnsi="Consolas" w:cs="Courier New"/>
@@ -3363,7 +2890,6 @@
         </w:rPr>
         <w:t>x;</w:t>
       </w:r>
-      <w:proofErr w:type="gramEnd"/>
     </w:p>
     <w:p>
       <w:pPr>
@@ -3523,20 +3049,8 @@
           <w:szCs w:val="27"/>
           <w:lang w:eastAsia="en-MY"/>
         </w:rPr>
-        <w:t xml:space="preserve">int x = </w:t>
-      </w:r>
-      <w:proofErr w:type="gramStart"/>
-      <w:r>
-        <w:rPr>
-          <w:rFonts w:ascii="Consolas" w:eastAsia="Times New Roman" w:hAnsi="Consolas" w:cs="Courier New"/>
-          <w:color w:val="000000"/>
-          <w:sz w:val="27"/>
-          <w:szCs w:val="27"/>
-          <w:lang w:eastAsia="en-MY"/>
-        </w:rPr>
-        <w:t>10;</w:t>
-      </w:r>
-      <w:proofErr w:type="gramEnd"/>
+        <w:t>int x = 10;</w:t>
+      </w:r>
     </w:p>
     <w:p>
       <w:pPr>
@@ -3587,10 +3101,10 @@
           <w:lang w:eastAsia="en-MY"/>
         </w:rPr>
         <w:object w:dxaOrig="225" w:dyaOrig="225" w14:anchorId="649E1110">
-          <v:shape id="_x0000_i1318" type="#_x0000_t75" style="width:42pt;height:18pt" o:ole="">
+          <v:shape id="_x0000_i1329" type="#_x0000_t75" style="width:42pt;height:18pt" o:ole="">
             <v:imagedata r:id="rId57" o:title=""/>
           </v:shape>
-          <w:control r:id="rId58" w:name="DefaultOcxName18" w:shapeid="_x0000_i1318"/>
+          <w:control r:id="rId58" w:name="DefaultOcxName18" w:shapeid="_x0000_i1329"/>
         </w:object>
       </w:r>
       <w:r>
@@ -3601,20 +3115,8 @@
           <w:szCs w:val="27"/>
           <w:lang w:eastAsia="en-MY"/>
         </w:rPr>
-        <w:t xml:space="preserve"> </w:t>
-      </w:r>
-      <w:proofErr w:type="gramStart"/>
-      <w:r>
-        <w:rPr>
-          <w:rFonts w:ascii="Consolas" w:eastAsia="Times New Roman" w:hAnsi="Consolas" w:cs="Courier New"/>
-          <w:color w:val="000000"/>
-          <w:sz w:val="27"/>
-          <w:szCs w:val="27"/>
-          <w:lang w:eastAsia="en-MY"/>
-        </w:rPr>
-        <w:t>5;</w:t>
-      </w:r>
-      <w:proofErr w:type="gramEnd"/>
+        <w:t xml:space="preserve"> 5;</w:t>
+      </w:r>
     </w:p>
     <w:p>
       <w:pPr>
@@ -3784,20 +3286,8 @@
           <w:szCs w:val="27"/>
           <w:lang w:eastAsia="en-MY"/>
         </w:rPr>
-        <w:t>String txt = "Hello</w:t>
-      </w:r>
-      <w:proofErr w:type="gramStart"/>
-      <w:r>
-        <w:rPr>
-          <w:rFonts w:ascii="Consolas" w:eastAsia="Times New Roman" w:hAnsi="Consolas" w:cs="Courier New"/>
-          <w:color w:val="000000"/>
-          <w:sz w:val="27"/>
-          <w:szCs w:val="27"/>
-          <w:lang w:eastAsia="en-MY"/>
-        </w:rPr>
-        <w:t>";</w:t>
-      </w:r>
-      <w:proofErr w:type="gramEnd"/>
+        <w:t>String txt = "Hello";</w:t>
+      </w:r>
     </w:p>
     <w:p>
       <w:pPr>
@@ -3829,27 +3319,15 @@
           <w:lang w:eastAsia="en-MY"/>
         </w:rPr>
       </w:pPr>
-      <w:proofErr w:type="spellStart"/>
-      <w:r>
-        <w:rPr>
-          <w:rFonts w:ascii="Consolas" w:eastAsia="Times New Roman" w:hAnsi="Consolas" w:cs="Courier New"/>
-          <w:color w:val="000000"/>
-          <w:sz w:val="27"/>
-          <w:szCs w:val="27"/>
-          <w:lang w:eastAsia="en-MY"/>
-        </w:rPr>
-        <w:t>System.out.println</w:t>
-      </w:r>
-      <w:proofErr w:type="spellEnd"/>
-      <w:r>
-        <w:rPr>
-          <w:rFonts w:ascii="Consolas" w:eastAsia="Times New Roman" w:hAnsi="Consolas" w:cs="Courier New"/>
-          <w:color w:val="000000"/>
-          <w:sz w:val="27"/>
-          <w:szCs w:val="27"/>
-          <w:lang w:eastAsia="en-MY"/>
-        </w:rPr>
-        <w:t>(</w:t>
+      <w:r>
+        <w:rPr>
+          <w:rFonts w:ascii="Consolas" w:eastAsia="Times New Roman" w:hAnsi="Consolas" w:cs="Courier New"/>
+          <w:color w:val="000000"/>
+          <w:sz w:val="27"/>
+          <w:szCs w:val="27"/>
+          <w:lang w:eastAsia="en-MY"/>
+        </w:rPr>
+        <w:t>System.out.println(</w:t>
       </w:r>
       <w:r>
         <w:rPr>
@@ -3885,13 +3363,12 @@
           <w:lang w:eastAsia="en-MY"/>
         </w:rPr>
         <w:object w:dxaOrig="225" w:dyaOrig="225" w14:anchorId="172A77E4">
-          <v:shape id="_x0000_i1296" type="#_x0000_t75" style="width:42pt;height:18pt" o:ole="">
+          <v:shape id="_x0000_i1330" type="#_x0000_t75" style="width:42pt;height:18pt" o:ole="">
             <v:imagedata r:id="rId61" o:title=""/>
           </v:shape>
-          <w:control r:id="rId62" w:name="DefaultOcxName19" w:shapeid="_x0000_i1296"/>
+          <w:control r:id="rId62" w:name="DefaultOcxName19" w:shapeid="_x0000_i1330"/>
         </w:object>
       </w:r>
-      <w:proofErr w:type="gramStart"/>
       <w:r>
         <w:rPr>
           <w:rFonts w:ascii="Consolas" w:eastAsia="Times New Roman" w:hAnsi="Consolas" w:cs="Courier New"/>
@@ -3902,7 +3379,6 @@
         </w:rPr>
         <w:t>);</w:t>
       </w:r>
-      <w:proofErr w:type="gramEnd"/>
     </w:p>
     <w:p>
       <w:pPr>
@@ -4032,20 +3508,8 @@
           <w:szCs w:val="27"/>
           <w:lang w:eastAsia="en-MY"/>
         </w:rPr>
-        <w:t>String txt = "Hello</w:t>
-      </w:r>
-      <w:proofErr w:type="gramStart"/>
-      <w:r>
-        <w:rPr>
-          <w:rFonts w:ascii="Consolas" w:eastAsia="Times New Roman" w:hAnsi="Consolas" w:cs="Courier New"/>
-          <w:color w:val="000000"/>
-          <w:sz w:val="27"/>
-          <w:szCs w:val="27"/>
-          <w:lang w:eastAsia="en-MY"/>
-        </w:rPr>
-        <w:t>";</w:t>
-      </w:r>
-      <w:proofErr w:type="gramEnd"/>
+        <w:t>String txt = "Hello";</w:t>
+      </w:r>
     </w:p>
     <w:p>
       <w:pPr>
@@ -4077,27 +3541,15 @@
           <w:lang w:eastAsia="en-MY"/>
         </w:rPr>
       </w:pPr>
-      <w:proofErr w:type="spellStart"/>
-      <w:r>
-        <w:rPr>
-          <w:rFonts w:ascii="Consolas" w:eastAsia="Times New Roman" w:hAnsi="Consolas" w:cs="Courier New"/>
-          <w:color w:val="000000"/>
-          <w:sz w:val="27"/>
-          <w:szCs w:val="27"/>
-          <w:lang w:eastAsia="en-MY"/>
-        </w:rPr>
-        <w:t>System.out.println</w:t>
-      </w:r>
-      <w:proofErr w:type="spellEnd"/>
-      <w:r>
-        <w:rPr>
-          <w:rFonts w:ascii="Consolas" w:eastAsia="Times New Roman" w:hAnsi="Consolas" w:cs="Courier New"/>
-          <w:color w:val="000000"/>
-          <w:sz w:val="27"/>
-          <w:szCs w:val="27"/>
-          <w:lang w:eastAsia="en-MY"/>
-        </w:rPr>
-        <w:t>(</w:t>
+      <w:r>
+        <w:rPr>
+          <w:rFonts w:ascii="Consolas" w:eastAsia="Times New Roman" w:hAnsi="Consolas" w:cs="Courier New"/>
+          <w:color w:val="000000"/>
+          <w:sz w:val="27"/>
+          <w:szCs w:val="27"/>
+          <w:lang w:eastAsia="en-MY"/>
+        </w:rPr>
+        <w:t>System.out.println(</w:t>
       </w:r>
       <w:r>
         <w:rPr>
@@ -4133,13 +3585,12 @@
           <w:lang w:eastAsia="en-MY"/>
         </w:rPr>
         <w:object w:dxaOrig="225" w:dyaOrig="225" w14:anchorId="4550BF78">
-          <v:shape id="_x0000_i1307" type="#_x0000_t75" style="width:42pt;height:18pt" o:ole="">
+          <v:shape id="_x0000_i1331" type="#_x0000_t75" style="width:42pt;height:18pt" o:ole="">
             <v:imagedata r:id="rId65" o:title=""/>
           </v:shape>
-          <w:control r:id="rId66" w:name="DefaultOcxName110" w:shapeid="_x0000_i1307"/>
+          <w:control r:id="rId66" w:name="DefaultOcxName110" w:shapeid="_x0000_i1331"/>
         </w:object>
       </w:r>
-      <w:proofErr w:type="gramStart"/>
       <w:r>
         <w:rPr>
           <w:rFonts w:ascii="Consolas" w:eastAsia="Times New Roman" w:hAnsi="Consolas" w:cs="Courier New"/>
@@ -4150,7 +3601,6 @@
         </w:rPr>
         <w:t>);</w:t>
       </w:r>
-      <w:proofErr w:type="gramEnd"/>
     </w:p>
     <w:p>
       <w:pPr>
@@ -4269,42 +3719,8 @@
           <w:szCs w:val="27"/>
           <w:lang w:eastAsia="en-MY"/>
         </w:rPr>
-        <w:t xml:space="preserve">String </w:t>
-      </w:r>
-      <w:proofErr w:type="spellStart"/>
-      <w:r>
-        <w:rPr>
-          <w:rFonts w:ascii="Consolas" w:eastAsia="Times New Roman" w:hAnsi="Consolas" w:cs="Courier New"/>
-          <w:color w:val="000000"/>
-          <w:sz w:val="27"/>
-          <w:szCs w:val="27"/>
-          <w:lang w:eastAsia="en-MY"/>
-        </w:rPr>
-        <w:t>firstName</w:t>
-      </w:r>
-      <w:proofErr w:type="spellEnd"/>
-      <w:r>
-        <w:rPr>
-          <w:rFonts w:ascii="Consolas" w:eastAsia="Times New Roman" w:hAnsi="Consolas" w:cs="Courier New"/>
-          <w:color w:val="000000"/>
-          <w:sz w:val="27"/>
-          <w:szCs w:val="27"/>
-          <w:lang w:eastAsia="en-MY"/>
-        </w:rPr>
-        <w:t xml:space="preserve"> = "John </w:t>
-      </w:r>
-      <w:proofErr w:type="gramStart"/>
-      <w:r>
-        <w:rPr>
-          <w:rFonts w:ascii="Consolas" w:eastAsia="Times New Roman" w:hAnsi="Consolas" w:cs="Courier New"/>
-          <w:color w:val="000000"/>
-          <w:sz w:val="27"/>
-          <w:szCs w:val="27"/>
-          <w:lang w:eastAsia="en-MY"/>
-        </w:rPr>
-        <w:t>";</w:t>
-      </w:r>
-      <w:proofErr w:type="gramEnd"/>
+        <w:t>String firstName = "John ";</w:t>
+      </w:r>
     </w:p>
     <w:p>
       <w:pPr>
@@ -4344,42 +3760,8 @@
           <w:szCs w:val="27"/>
           <w:lang w:eastAsia="en-MY"/>
         </w:rPr>
-        <w:t xml:space="preserve">String </w:t>
-      </w:r>
-      <w:proofErr w:type="spellStart"/>
-      <w:r>
-        <w:rPr>
-          <w:rFonts w:ascii="Consolas" w:eastAsia="Times New Roman" w:hAnsi="Consolas" w:cs="Courier New"/>
-          <w:color w:val="000000"/>
-          <w:sz w:val="27"/>
-          <w:szCs w:val="27"/>
-          <w:lang w:eastAsia="en-MY"/>
-        </w:rPr>
-        <w:t>lastName</w:t>
-      </w:r>
-      <w:proofErr w:type="spellEnd"/>
-      <w:r>
-        <w:rPr>
-          <w:rFonts w:ascii="Consolas" w:eastAsia="Times New Roman" w:hAnsi="Consolas" w:cs="Courier New"/>
-          <w:color w:val="000000"/>
-          <w:sz w:val="27"/>
-          <w:szCs w:val="27"/>
-          <w:lang w:eastAsia="en-MY"/>
-        </w:rPr>
-        <w:t xml:space="preserve"> = "Doe</w:t>
-      </w:r>
-      <w:proofErr w:type="gramStart"/>
-      <w:r>
-        <w:rPr>
-          <w:rFonts w:ascii="Consolas" w:eastAsia="Times New Roman" w:hAnsi="Consolas" w:cs="Courier New"/>
-          <w:color w:val="000000"/>
-          <w:sz w:val="27"/>
-          <w:szCs w:val="27"/>
-          <w:lang w:eastAsia="en-MY"/>
-        </w:rPr>
-        <w:t>";</w:t>
-      </w:r>
-      <w:proofErr w:type="gramEnd"/>
+        <w:t>String lastName = "Doe";</w:t>
+      </w:r>
     </w:p>
     <w:p>
       <w:pPr>
@@ -4411,49 +3793,15 @@
           <w:lang w:eastAsia="en-MY"/>
         </w:rPr>
       </w:pPr>
-      <w:proofErr w:type="spellStart"/>
-      <w:r>
-        <w:rPr>
-          <w:rFonts w:ascii="Consolas" w:eastAsia="Times New Roman" w:hAnsi="Consolas" w:cs="Courier New"/>
-          <w:color w:val="000000"/>
-          <w:sz w:val="27"/>
-          <w:szCs w:val="27"/>
-          <w:lang w:eastAsia="en-MY"/>
-        </w:rPr>
-        <w:t>System.out.println</w:t>
-      </w:r>
-      <w:proofErr w:type="spellEnd"/>
-      <w:r>
-        <w:rPr>
-          <w:rFonts w:ascii="Consolas" w:eastAsia="Times New Roman" w:hAnsi="Consolas" w:cs="Courier New"/>
-          <w:color w:val="000000"/>
-          <w:sz w:val="27"/>
-          <w:szCs w:val="27"/>
-          <w:lang w:eastAsia="en-MY"/>
-        </w:rPr>
-        <w:t>(</w:t>
-      </w:r>
-      <w:proofErr w:type="spellStart"/>
-      <w:r>
-        <w:rPr>
-          <w:rFonts w:ascii="Consolas" w:eastAsia="Times New Roman" w:hAnsi="Consolas" w:cs="Courier New"/>
-          <w:color w:val="000000"/>
-          <w:sz w:val="27"/>
-          <w:szCs w:val="27"/>
-          <w:lang w:eastAsia="en-MY"/>
-        </w:rPr>
-        <w:t>firstName</w:t>
-      </w:r>
-      <w:proofErr w:type="spellEnd"/>
-      <w:r>
-        <w:rPr>
-          <w:rFonts w:ascii="Consolas" w:eastAsia="Times New Roman" w:hAnsi="Consolas" w:cs="Courier New"/>
-          <w:color w:val="000000"/>
-          <w:sz w:val="27"/>
-          <w:szCs w:val="27"/>
-          <w:lang w:eastAsia="en-MY"/>
-        </w:rPr>
-        <w:t xml:space="preserve"> </w:t>
+      <w:r>
+        <w:rPr>
+          <w:rFonts w:ascii="Consolas" w:eastAsia="Times New Roman" w:hAnsi="Consolas" w:cs="Courier New"/>
+          <w:color w:val="000000"/>
+          <w:sz w:val="27"/>
+          <w:szCs w:val="27"/>
+          <w:lang w:eastAsia="en-MY"/>
+        </w:rPr>
+        <w:t xml:space="preserve">System.out.println(firstName </w:t>
       </w:r>
       <w:r>
         <w:rPr>
@@ -4464,10 +3812,10 @@
           <w:lang w:eastAsia="en-MY"/>
         </w:rPr>
         <w:object w:dxaOrig="225" w:dyaOrig="225" w14:anchorId="45CE4937">
-          <v:shape id="_x0000_i1305" type="#_x0000_t75" style="width:42pt;height:18pt" o:ole="">
+          <v:shape id="_x0000_i1332" type="#_x0000_t75" style="width:42pt;height:18pt" o:ole="">
             <v:imagedata r:id="rId67" o:title=""/>
           </v:shape>
-          <w:control r:id="rId68" w:name="DefaultOcxName28" w:shapeid="_x0000_i1305"/>
+          <w:control r:id="rId68" w:name="DefaultOcxName28" w:shapeid="_x0000_i1332"/>
         </w:object>
       </w:r>
       <w:r>
@@ -4478,32 +3826,8 @@
           <w:szCs w:val="27"/>
           <w:lang w:eastAsia="en-MY"/>
         </w:rPr>
-        <w:t xml:space="preserve"> </w:t>
-      </w:r>
-      <w:proofErr w:type="spellStart"/>
-      <w:r>
-        <w:rPr>
-          <w:rFonts w:ascii="Consolas" w:eastAsia="Times New Roman" w:hAnsi="Consolas" w:cs="Courier New"/>
-          <w:color w:val="000000"/>
-          <w:sz w:val="27"/>
-          <w:szCs w:val="27"/>
-          <w:lang w:eastAsia="en-MY"/>
-        </w:rPr>
-        <w:t>lastName</w:t>
-      </w:r>
-      <w:proofErr w:type="spellEnd"/>
-      <w:proofErr w:type="gramStart"/>
-      <w:r>
-        <w:rPr>
-          <w:rFonts w:ascii="Consolas" w:eastAsia="Times New Roman" w:hAnsi="Consolas" w:cs="Courier New"/>
-          <w:color w:val="000000"/>
-          <w:sz w:val="27"/>
-          <w:szCs w:val="27"/>
-          <w:lang w:eastAsia="en-MY"/>
-        </w:rPr>
-        <w:t>);</w:t>
-      </w:r>
-      <w:proofErr w:type="gramEnd"/>
+        <w:t xml:space="preserve"> lastName);</w:t>
+      </w:r>
     </w:p>
     <w:p>
       <w:pPr>
@@ -4634,42 +3958,8 @@
           <w:szCs w:val="27"/>
           <w:lang w:eastAsia="en-MY"/>
         </w:rPr>
-        <w:t xml:space="preserve">String </w:t>
-      </w:r>
-      <w:proofErr w:type="spellStart"/>
-      <w:r>
-        <w:rPr>
-          <w:rFonts w:ascii="Consolas" w:eastAsia="Times New Roman" w:hAnsi="Consolas" w:cs="Courier New"/>
-          <w:color w:val="000000"/>
-          <w:sz w:val="27"/>
-          <w:szCs w:val="27"/>
-          <w:lang w:eastAsia="en-MY"/>
-        </w:rPr>
-        <w:t>firstName</w:t>
-      </w:r>
-      <w:proofErr w:type="spellEnd"/>
-      <w:r>
-        <w:rPr>
-          <w:rFonts w:ascii="Consolas" w:eastAsia="Times New Roman" w:hAnsi="Consolas" w:cs="Courier New"/>
-          <w:color w:val="000000"/>
-          <w:sz w:val="27"/>
-          <w:szCs w:val="27"/>
-          <w:lang w:eastAsia="en-MY"/>
-        </w:rPr>
-        <w:t xml:space="preserve"> = "John </w:t>
-      </w:r>
-      <w:proofErr w:type="gramStart"/>
-      <w:r>
-        <w:rPr>
-          <w:rFonts w:ascii="Consolas" w:eastAsia="Times New Roman" w:hAnsi="Consolas" w:cs="Courier New"/>
-          <w:color w:val="000000"/>
-          <w:sz w:val="27"/>
-          <w:szCs w:val="27"/>
-          <w:lang w:eastAsia="en-MY"/>
-        </w:rPr>
-        <w:t>";</w:t>
-      </w:r>
-      <w:proofErr w:type="gramEnd"/>
+        <w:t>String firstName = "John ";</w:t>
+      </w:r>
     </w:p>
     <w:p>
       <w:pPr>
@@ -4709,42 +3999,8 @@
           <w:szCs w:val="27"/>
           <w:lang w:eastAsia="en-MY"/>
         </w:rPr>
-        <w:t xml:space="preserve">String </w:t>
-      </w:r>
-      <w:proofErr w:type="spellStart"/>
-      <w:r>
-        <w:rPr>
-          <w:rFonts w:ascii="Consolas" w:eastAsia="Times New Roman" w:hAnsi="Consolas" w:cs="Courier New"/>
-          <w:color w:val="000000"/>
-          <w:sz w:val="27"/>
-          <w:szCs w:val="27"/>
-          <w:lang w:eastAsia="en-MY"/>
-        </w:rPr>
-        <w:t>lastName</w:t>
-      </w:r>
-      <w:proofErr w:type="spellEnd"/>
-      <w:r>
-        <w:rPr>
-          <w:rFonts w:ascii="Consolas" w:eastAsia="Times New Roman" w:hAnsi="Consolas" w:cs="Courier New"/>
-          <w:color w:val="000000"/>
-          <w:sz w:val="27"/>
-          <w:szCs w:val="27"/>
-          <w:lang w:eastAsia="en-MY"/>
-        </w:rPr>
-        <w:t xml:space="preserve"> = "Doe</w:t>
-      </w:r>
-      <w:proofErr w:type="gramStart"/>
-      <w:r>
-        <w:rPr>
-          <w:rFonts w:ascii="Consolas" w:eastAsia="Times New Roman" w:hAnsi="Consolas" w:cs="Courier New"/>
-          <w:color w:val="000000"/>
-          <w:sz w:val="27"/>
-          <w:szCs w:val="27"/>
-          <w:lang w:eastAsia="en-MY"/>
-        </w:rPr>
-        <w:t>";</w:t>
-      </w:r>
-      <w:proofErr w:type="gramEnd"/>
+        <w:t>String lastName = "Doe";</w:t>
+      </w:r>
     </w:p>
     <w:p>
       <w:pPr>
@@ -4776,49 +4032,15 @@
           <w:lang w:eastAsia="en-MY"/>
         </w:rPr>
       </w:pPr>
-      <w:proofErr w:type="spellStart"/>
-      <w:r>
-        <w:rPr>
-          <w:rFonts w:ascii="Consolas" w:eastAsia="Times New Roman" w:hAnsi="Consolas" w:cs="Courier New"/>
-          <w:color w:val="000000"/>
-          <w:sz w:val="27"/>
-          <w:szCs w:val="27"/>
-          <w:lang w:eastAsia="en-MY"/>
-        </w:rPr>
-        <w:t>System.out.println</w:t>
-      </w:r>
-      <w:proofErr w:type="spellEnd"/>
-      <w:r>
-        <w:rPr>
-          <w:rFonts w:ascii="Consolas" w:eastAsia="Times New Roman" w:hAnsi="Consolas" w:cs="Courier New"/>
-          <w:color w:val="000000"/>
-          <w:sz w:val="27"/>
-          <w:szCs w:val="27"/>
-          <w:lang w:eastAsia="en-MY"/>
-        </w:rPr>
-        <w:t>(</w:t>
-      </w:r>
-      <w:proofErr w:type="spellStart"/>
-      <w:r>
-        <w:rPr>
-          <w:rFonts w:ascii="Consolas" w:eastAsia="Times New Roman" w:hAnsi="Consolas" w:cs="Courier New"/>
-          <w:color w:val="000000"/>
-          <w:sz w:val="27"/>
-          <w:szCs w:val="27"/>
-          <w:lang w:eastAsia="en-MY"/>
-        </w:rPr>
-        <w:t>firstName</w:t>
-      </w:r>
-      <w:proofErr w:type="spellEnd"/>
-      <w:r>
-        <w:rPr>
-          <w:rFonts w:ascii="Consolas" w:eastAsia="Times New Roman" w:hAnsi="Consolas" w:cs="Courier New"/>
-          <w:color w:val="000000"/>
-          <w:sz w:val="27"/>
-          <w:szCs w:val="27"/>
-          <w:lang w:eastAsia="en-MY"/>
-        </w:rPr>
-        <w:t>.</w:t>
+      <w:r>
+        <w:rPr>
+          <w:rFonts w:ascii="Consolas" w:eastAsia="Times New Roman" w:hAnsi="Consolas" w:cs="Courier New"/>
+          <w:color w:val="000000"/>
+          <w:sz w:val="27"/>
+          <w:szCs w:val="27"/>
+          <w:lang w:eastAsia="en-MY"/>
+        </w:rPr>
+        <w:t>System.out.println(firstName.</w:t>
       </w:r>
       <w:r>
         <w:rPr>
@@ -4843,42 +4065,8 @@
           <w:szCs w:val="27"/>
           <w:lang w:eastAsia="en-MY"/>
         </w:rPr>
-        <w:t>(</w:t>
-      </w:r>
-      <w:proofErr w:type="spellStart"/>
-      <w:r>
-        <w:rPr>
-          <w:rFonts w:ascii="Consolas" w:eastAsia="Times New Roman" w:hAnsi="Consolas" w:cs="Courier New"/>
-          <w:color w:val="000000"/>
-          <w:sz w:val="27"/>
-          <w:szCs w:val="27"/>
-          <w:lang w:eastAsia="en-MY"/>
-        </w:rPr>
-        <w:t>lastName</w:t>
-      </w:r>
-      <w:proofErr w:type="spellEnd"/>
-      <w:r>
-        <w:rPr>
-          <w:rFonts w:ascii="Consolas" w:eastAsia="Times New Roman" w:hAnsi="Consolas" w:cs="Courier New"/>
-          <w:color w:val="000000"/>
-          <w:sz w:val="27"/>
-          <w:szCs w:val="27"/>
-          <w:lang w:eastAsia="en-MY"/>
-        </w:rPr>
-        <w:t>)</w:t>
-      </w:r>
-      <w:proofErr w:type="gramStart"/>
-      <w:r>
-        <w:rPr>
-          <w:rFonts w:ascii="Consolas" w:eastAsia="Times New Roman" w:hAnsi="Consolas" w:cs="Courier New"/>
-          <w:color w:val="000000"/>
-          <w:sz w:val="27"/>
-          <w:szCs w:val="27"/>
-          <w:lang w:eastAsia="en-MY"/>
-        </w:rPr>
-        <w:t>);</w:t>
-      </w:r>
-      <w:proofErr w:type="gramEnd"/>
+        <w:t>(lastName));</w:t>
+      </w:r>
     </w:p>
     <w:p>
       <w:pPr>
@@ -5013,20 +4201,8 @@
           <w:szCs w:val="27"/>
           <w:lang w:eastAsia="en-MY"/>
         </w:rPr>
-        <w:t>String txt = "Hello Everybody</w:t>
-      </w:r>
-      <w:proofErr w:type="gramStart"/>
-      <w:r>
-        <w:rPr>
-          <w:rFonts w:ascii="Consolas" w:eastAsia="Times New Roman" w:hAnsi="Consolas" w:cs="Courier New"/>
-          <w:color w:val="000000"/>
-          <w:sz w:val="27"/>
-          <w:szCs w:val="27"/>
-          <w:lang w:eastAsia="en-MY"/>
-        </w:rPr>
-        <w:t>";</w:t>
-      </w:r>
-      <w:proofErr w:type="gramEnd"/>
+        <w:t>String txt = "Hello Everybody";</w:t>
+      </w:r>
     </w:p>
     <w:p>
       <w:pPr>
@@ -5058,7 +4234,6 @@
           <w:lang w:eastAsia="en-MY"/>
         </w:rPr>
       </w:pPr>
-      <w:proofErr w:type="spellStart"/>
       <w:r>
         <w:rPr>
           <w:rFonts w:ascii="Consolas" w:eastAsia="Times New Roman" w:hAnsi="Consolas" w:cs="Courier New"/>
@@ -5068,18 +4243,7 @@
           <w:lang w:eastAsia="en-MY"/>
         </w:rPr>
         <w:lastRenderedPageBreak/>
-        <w:t>System.out.println</w:t>
-      </w:r>
-      <w:proofErr w:type="spellEnd"/>
-      <w:r>
-        <w:rPr>
-          <w:rFonts w:ascii="Consolas" w:eastAsia="Times New Roman" w:hAnsi="Consolas" w:cs="Courier New"/>
-          <w:color w:val="000000"/>
-          <w:sz w:val="27"/>
-          <w:szCs w:val="27"/>
-          <w:lang w:eastAsia="en-MY"/>
-        </w:rPr>
-        <w:t>(txt.</w:t>
+        <w:t>System.out.println(txt.</w:t>
       </w:r>
       <w:r>
         <w:rPr>
@@ -5129,20 +4293,8 @@
           <w:szCs w:val="27"/>
           <w:lang w:eastAsia="en-MY"/>
         </w:rPr>
-        <w:t>)</w:t>
-      </w:r>
-      <w:proofErr w:type="gramStart"/>
-      <w:r>
-        <w:rPr>
-          <w:rFonts w:ascii="Consolas" w:eastAsia="Times New Roman" w:hAnsi="Consolas" w:cs="Courier New"/>
-          <w:color w:val="000000"/>
-          <w:sz w:val="27"/>
-          <w:szCs w:val="27"/>
-          <w:lang w:eastAsia="en-MY"/>
-        </w:rPr>
-        <w:t>);</w:t>
-      </w:r>
-      <w:proofErr w:type="gramEnd"/>
+        <w:t>));</w:t>
+      </w:r>
     </w:p>
     <w:p>
       <w:pPr>
@@ -5168,8 +4320,6 @@
       <w:r>
         <w:t xml:space="preserve"> </w:t>
       </w:r>
-      <w:proofErr w:type="spellStart"/>
-      <w:proofErr w:type="gramStart"/>
       <w:r>
         <w:rPr>
           <w:rFonts w:ascii="Verdana" w:eastAsia="Times New Roman" w:hAnsi="Verdana" w:cs="Times New Roman"/>
@@ -5180,8 +4330,6 @@
         </w:rPr>
         <w:t>txt.indexOf</w:t>
       </w:r>
-      <w:proofErr w:type="spellEnd"/>
-      <w:proofErr w:type="gramEnd"/>
     </w:p>
     <w:p>
       <w:pPr>
@@ -5340,20 +4488,8 @@
           <w:szCs w:val="27"/>
           <w:lang w:eastAsia="en-MY"/>
         </w:rPr>
-        <w:t xml:space="preserve">int x = </w:t>
-      </w:r>
-      <w:proofErr w:type="gramStart"/>
-      <w:r>
-        <w:rPr>
-          <w:rFonts w:ascii="Consolas" w:eastAsia="Times New Roman" w:hAnsi="Consolas" w:cs="Courier New"/>
-          <w:color w:val="000000"/>
-          <w:sz w:val="27"/>
-          <w:szCs w:val="27"/>
-          <w:lang w:eastAsia="en-MY"/>
-        </w:rPr>
-        <w:t>5;</w:t>
-      </w:r>
-      <w:proofErr w:type="gramEnd"/>
+        <w:t>int x = 5;</w:t>
+      </w:r>
     </w:p>
     <w:p>
       <w:pPr>
@@ -5393,20 +4529,8 @@
           <w:szCs w:val="27"/>
           <w:lang w:eastAsia="en-MY"/>
         </w:rPr>
-        <w:t xml:space="preserve">int y = </w:t>
-      </w:r>
-      <w:proofErr w:type="gramStart"/>
-      <w:r>
-        <w:rPr>
-          <w:rFonts w:ascii="Consolas" w:eastAsia="Times New Roman" w:hAnsi="Consolas" w:cs="Courier New"/>
-          <w:color w:val="000000"/>
-          <w:sz w:val="27"/>
-          <w:szCs w:val="27"/>
-          <w:lang w:eastAsia="en-MY"/>
-        </w:rPr>
-        <w:t>10;</w:t>
-      </w:r>
-      <w:proofErr w:type="gramEnd"/>
+        <w:t>int y = 10;</w:t>
+      </w:r>
     </w:p>
     <w:p>
       <w:pPr>
@@ -5471,20 +4595,8 @@
           <w:szCs w:val="27"/>
           <w:lang w:eastAsia="en-MY"/>
         </w:rPr>
-        <w:t>(x, y</w:t>
-      </w:r>
-      <w:proofErr w:type="gramStart"/>
-      <w:r>
-        <w:rPr>
-          <w:rFonts w:ascii="Consolas" w:eastAsia="Times New Roman" w:hAnsi="Consolas" w:cs="Courier New"/>
-          <w:color w:val="000000"/>
-          <w:sz w:val="27"/>
-          <w:szCs w:val="27"/>
-          <w:lang w:eastAsia="en-MY"/>
-        </w:rPr>
-        <w:t>);</w:t>
-      </w:r>
-      <w:proofErr w:type="gramEnd"/>
+        <w:t>(x, y);</w:t>
+      </w:r>
     </w:p>
     <w:p>
       <w:pPr>
@@ -5635,20 +4747,8 @@
           <w:szCs w:val="27"/>
           <w:lang w:eastAsia="en-MY"/>
         </w:rPr>
-        <w:t xml:space="preserve">int x = </w:t>
-      </w:r>
-      <w:proofErr w:type="gramStart"/>
-      <w:r>
-        <w:rPr>
-          <w:rFonts w:ascii="Consolas" w:eastAsia="Times New Roman" w:hAnsi="Consolas" w:cs="Courier New"/>
-          <w:color w:val="000000"/>
-          <w:sz w:val="27"/>
-          <w:szCs w:val="27"/>
-          <w:lang w:eastAsia="en-MY"/>
-        </w:rPr>
-        <w:t>16;</w:t>
-      </w:r>
-      <w:proofErr w:type="gramEnd"/>
+        <w:t>int x = 16;</w:t>
+      </w:r>
     </w:p>
     <w:p>
       <w:pPr>
@@ -5713,20 +4813,8 @@
           <w:szCs w:val="27"/>
           <w:lang w:eastAsia="en-MY"/>
         </w:rPr>
-        <w:t>(x</w:t>
-      </w:r>
-      <w:proofErr w:type="gramStart"/>
-      <w:r>
-        <w:rPr>
-          <w:rFonts w:ascii="Consolas" w:eastAsia="Times New Roman" w:hAnsi="Consolas" w:cs="Courier New"/>
-          <w:color w:val="000000"/>
-          <w:sz w:val="27"/>
-          <w:szCs w:val="27"/>
-          <w:lang w:eastAsia="en-MY"/>
-        </w:rPr>
-        <w:t>);</w:t>
-      </w:r>
-      <w:proofErr w:type="gramEnd"/>
+        <w:t>(x);</w:t>
+      </w:r>
     </w:p>
     <w:p/>
     <w:p>
@@ -5834,29 +4922,7 @@
           <w:szCs w:val="23"/>
           <w:shd w:val="clear" w:color="auto" w:fill="FFFFFF"/>
         </w:rPr>
-        <w:t>*</w:t>
-      </w:r>
-      <w:proofErr w:type="gramStart"/>
-      <w:r>
-        <w:rPr>
-          <w:rFonts w:ascii="Verdana" w:hAnsi="Verdana"/>
-          <w:color w:val="000000"/>
-          <w:sz w:val="23"/>
-          <w:szCs w:val="23"/>
-          <w:shd w:val="clear" w:color="auto" w:fill="FFFFFF"/>
-        </w:rPr>
-        <w:t>random(</w:t>
-      </w:r>
-      <w:proofErr w:type="gramEnd"/>
-      <w:r>
-        <w:rPr>
-          <w:rFonts w:ascii="Verdana" w:hAnsi="Verdana"/>
-          <w:color w:val="000000"/>
-          <w:sz w:val="23"/>
-          <w:szCs w:val="23"/>
-          <w:shd w:val="clear" w:color="auto" w:fill="FFFFFF"/>
-        </w:rPr>
-        <w:t>) method</w:t>
+        <w:t>*random() method</w:t>
       </w:r>
     </w:p>
     <w:p>
@@ -5983,42 +5049,8 @@
           <w:szCs w:val="27"/>
           <w:lang w:eastAsia="en-MY"/>
         </w:rPr>
-        <w:t xml:space="preserve"> </w:t>
-      </w:r>
-      <w:proofErr w:type="spellStart"/>
-      <w:r>
-        <w:rPr>
-          <w:rFonts w:ascii="Consolas" w:eastAsia="Times New Roman" w:hAnsi="Consolas" w:cs="Courier New"/>
-          <w:color w:val="000000"/>
-          <w:sz w:val="27"/>
-          <w:szCs w:val="27"/>
-          <w:lang w:eastAsia="en-MY"/>
-        </w:rPr>
-        <w:t>isJavaFun</w:t>
-      </w:r>
-      <w:proofErr w:type="spellEnd"/>
-      <w:r>
-        <w:rPr>
-          <w:rFonts w:ascii="Consolas" w:eastAsia="Times New Roman" w:hAnsi="Consolas" w:cs="Courier New"/>
-          <w:color w:val="000000"/>
-          <w:sz w:val="27"/>
-          <w:szCs w:val="27"/>
-          <w:lang w:eastAsia="en-MY"/>
-        </w:rPr>
-        <w:t xml:space="preserve"> = </w:t>
-      </w:r>
-      <w:proofErr w:type="gramStart"/>
-      <w:r>
-        <w:rPr>
-          <w:rFonts w:ascii="Consolas" w:eastAsia="Times New Roman" w:hAnsi="Consolas" w:cs="Courier New"/>
-          <w:color w:val="000000"/>
-          <w:sz w:val="27"/>
-          <w:szCs w:val="27"/>
-          <w:lang w:eastAsia="en-MY"/>
-        </w:rPr>
-        <w:t>true;</w:t>
-      </w:r>
-      <w:proofErr w:type="gramEnd"/>
+        <w:t xml:space="preserve"> isJavaFun = true;</w:t>
+      </w:r>
     </w:p>
     <w:p>
       <w:pPr>
@@ -6073,42 +5105,8 @@
           <w:szCs w:val="27"/>
           <w:lang w:eastAsia="en-MY"/>
         </w:rPr>
-        <w:t xml:space="preserve"> </w:t>
-      </w:r>
-      <w:proofErr w:type="spellStart"/>
-      <w:r>
-        <w:rPr>
-          <w:rFonts w:ascii="Consolas" w:eastAsia="Times New Roman" w:hAnsi="Consolas" w:cs="Courier New"/>
-          <w:color w:val="000000"/>
-          <w:sz w:val="27"/>
-          <w:szCs w:val="27"/>
-          <w:lang w:eastAsia="en-MY"/>
-        </w:rPr>
-        <w:t>isFishTasty</w:t>
-      </w:r>
-      <w:proofErr w:type="spellEnd"/>
-      <w:r>
-        <w:rPr>
-          <w:rFonts w:ascii="Consolas" w:eastAsia="Times New Roman" w:hAnsi="Consolas" w:cs="Courier New"/>
-          <w:color w:val="000000"/>
-          <w:sz w:val="27"/>
-          <w:szCs w:val="27"/>
-          <w:lang w:eastAsia="en-MY"/>
-        </w:rPr>
-        <w:t xml:space="preserve"> = </w:t>
-      </w:r>
-      <w:proofErr w:type="gramStart"/>
-      <w:r>
-        <w:rPr>
-          <w:rFonts w:ascii="Consolas" w:eastAsia="Times New Roman" w:hAnsi="Consolas" w:cs="Courier New"/>
-          <w:color w:val="000000"/>
-          <w:sz w:val="27"/>
-          <w:szCs w:val="27"/>
-          <w:lang w:eastAsia="en-MY"/>
-        </w:rPr>
-        <w:t>false;</w:t>
-      </w:r>
-      <w:proofErr w:type="gramEnd"/>
+        <w:t xml:space="preserve"> isFishTasty = false;</w:t>
+      </w:r>
     </w:p>
     <w:p>
       <w:pPr>
@@ -6140,52 +5138,16 @@
           <w:lang w:eastAsia="en-MY"/>
         </w:rPr>
       </w:pPr>
-      <w:proofErr w:type="spellStart"/>
-      <w:r>
-        <w:rPr>
-          <w:rFonts w:ascii="Consolas" w:eastAsia="Times New Roman" w:hAnsi="Consolas" w:cs="Courier New"/>
-          <w:color w:val="000000"/>
-          <w:sz w:val="27"/>
-          <w:szCs w:val="27"/>
-          <w:lang w:eastAsia="en-MY"/>
-        </w:rPr>
-        <w:t>System.out.println</w:t>
-      </w:r>
-      <w:proofErr w:type="spellEnd"/>
-      <w:r>
-        <w:rPr>
-          <w:rFonts w:ascii="Consolas" w:eastAsia="Times New Roman" w:hAnsi="Consolas" w:cs="Courier New"/>
-          <w:color w:val="000000"/>
-          <w:sz w:val="27"/>
-          <w:szCs w:val="27"/>
-          <w:lang w:eastAsia="en-MY"/>
-        </w:rPr>
-        <w:t>(</w:t>
-      </w:r>
-      <w:proofErr w:type="spellStart"/>
-      <w:r>
-        <w:rPr>
-          <w:rFonts w:ascii="Consolas" w:eastAsia="Times New Roman" w:hAnsi="Consolas" w:cs="Courier New"/>
-          <w:color w:val="000000"/>
-          <w:sz w:val="27"/>
-          <w:szCs w:val="27"/>
-          <w:lang w:eastAsia="en-MY"/>
-        </w:rPr>
-        <w:t>isJavaFun</w:t>
-      </w:r>
-      <w:proofErr w:type="spellEnd"/>
-      <w:proofErr w:type="gramStart"/>
-      <w:r>
-        <w:rPr>
-          <w:rFonts w:ascii="Consolas" w:eastAsia="Times New Roman" w:hAnsi="Consolas" w:cs="Courier New"/>
-          <w:color w:val="000000"/>
-          <w:sz w:val="27"/>
-          <w:szCs w:val="27"/>
-          <w:lang w:eastAsia="en-MY"/>
-        </w:rPr>
-        <w:t>);</w:t>
-      </w:r>
-      <w:proofErr w:type="gramEnd"/>
+      <w:r>
+        <w:rPr>
+          <w:rFonts w:ascii="Consolas" w:eastAsia="Times New Roman" w:hAnsi="Consolas" w:cs="Courier New"/>
+          <w:color w:val="000000"/>
+          <w:sz w:val="27"/>
+          <w:szCs w:val="27"/>
+          <w:lang w:eastAsia="en-MY"/>
+        </w:rPr>
+        <w:t>System.out.println(isJavaFun);</w:t>
+      </w:r>
     </w:p>
     <w:p>
       <w:pPr>
@@ -6217,52 +5179,16 @@
           <w:lang w:eastAsia="en-MY"/>
         </w:rPr>
       </w:pPr>
-      <w:proofErr w:type="spellStart"/>
-      <w:r>
-        <w:rPr>
-          <w:rFonts w:ascii="Consolas" w:eastAsia="Times New Roman" w:hAnsi="Consolas" w:cs="Courier New"/>
-          <w:color w:val="000000"/>
-          <w:sz w:val="27"/>
-          <w:szCs w:val="27"/>
-          <w:lang w:eastAsia="en-MY"/>
-        </w:rPr>
-        <w:t>System.out.println</w:t>
-      </w:r>
-      <w:proofErr w:type="spellEnd"/>
-      <w:r>
-        <w:rPr>
-          <w:rFonts w:ascii="Consolas" w:eastAsia="Times New Roman" w:hAnsi="Consolas" w:cs="Courier New"/>
-          <w:color w:val="000000"/>
-          <w:sz w:val="27"/>
-          <w:szCs w:val="27"/>
-          <w:lang w:eastAsia="en-MY"/>
-        </w:rPr>
-        <w:t>(</w:t>
-      </w:r>
-      <w:proofErr w:type="spellStart"/>
-      <w:r>
-        <w:rPr>
-          <w:rFonts w:ascii="Consolas" w:eastAsia="Times New Roman" w:hAnsi="Consolas" w:cs="Courier New"/>
-          <w:color w:val="000000"/>
-          <w:sz w:val="27"/>
-          <w:szCs w:val="27"/>
-          <w:lang w:eastAsia="en-MY"/>
-        </w:rPr>
-        <w:t>isFishTasty</w:t>
-      </w:r>
-      <w:proofErr w:type="spellEnd"/>
-      <w:proofErr w:type="gramStart"/>
-      <w:r>
-        <w:rPr>
-          <w:rFonts w:ascii="Consolas" w:eastAsia="Times New Roman" w:hAnsi="Consolas" w:cs="Courier New"/>
-          <w:color w:val="000000"/>
-          <w:sz w:val="27"/>
-          <w:szCs w:val="27"/>
-          <w:lang w:eastAsia="en-MY"/>
-        </w:rPr>
-        <w:t>);</w:t>
-      </w:r>
-      <w:proofErr w:type="gramEnd"/>
+      <w:r>
+        <w:rPr>
+          <w:rFonts w:ascii="Consolas" w:eastAsia="Times New Roman" w:hAnsi="Consolas" w:cs="Courier New"/>
+          <w:color w:val="000000"/>
+          <w:sz w:val="27"/>
+          <w:szCs w:val="27"/>
+          <w:lang w:eastAsia="en-MY"/>
+        </w:rPr>
+        <w:t>System.out.println(isFishTasty);</w:t>
+      </w:r>
     </w:p>
     <w:p>
       <w:pPr>
